--- a/src/renderer/public/tempalte/word_tempalte.docx
+++ b/src/renderer/public/tempalte/word_tempalte.docx
@@ -1,6 +1,6 @@
 
 <file path=word/document.xml><?xml version="1.0" encoding="utf-8"?>
-<w:document xmlns:wpc="http://schemas.microsoft.com/office/word/2010/wordprocessingCanvas" xmlns:cx="http://schemas.microsoft.com/office/drawing/2014/chartex" xmlns:cx1="http://schemas.microsoft.com/office/drawing/2015/9/8/chartex" xmlns:cx2="http://schemas.microsoft.com/office/drawing/2015/10/21/chartex" xmlns:cx3="http://schemas.microsoft.com/office/drawing/2016/5/9/chartex" xmlns:cx4="http://schemas.microsoft.com/office/drawing/2016/5/10/chartex" xmlns:cx5="http://schemas.microsoft.com/office/drawing/2016/5/11/chartex" xmlns:cx6="http://schemas.microsoft.com/office/drawing/2016/5/12/chartex" xmlns:cx7="http://schemas.microsoft.com/office/drawing/2016/5/13/chartex" xmlns:cx8="http://schemas.microsoft.com/office/drawing/2016/5/14/chartex" xmlns:mc="http://schemas.openxmlformats.org/markup-compatibility/2006" xmlns:aink="http://schemas.microsoft.com/office/drawing/2016/ink" xmlns:am3d="http://schemas.microsoft.com/office/drawing/2017/model3d" xmlns:o="urn:schemas-microsoft-com:office:office" xmlns:oel="http://schemas.microsoft.com/office/2019/extlst" xmlns:r="http://schemas.openxmlformats.org/officeDocument/2006/relationships" xmlns:m="http://schemas.openxmlformats.org/officeDocument/2006/math" xmlns:v="urn:schemas-microsoft-com:vml" xmlns:wp14="http://schemas.microsoft.com/office/word/2010/wordprocessingDrawing" xmlns:wp="http://schemas.openxmlformats.org/drawingml/2006/wordprocessingDrawing" xmlns:w10="urn:schemas-microsoft-com:office:word" xmlns:w="http://schemas.openxmlformats.org/wordprocessingml/2006/main" xmlns:w14="http://schemas.microsoft.com/office/word/2010/wordml" xmlns:w15="http://schemas.microsoft.com/office/word/2012/wordml" xmlns:w16cex="http://schemas.microsoft.com/office/word/2018/wordml/cex" xmlns:w16cid="http://schemas.microsoft.com/office/word/2016/wordml/cid" xmlns:w16="http://schemas.microsoft.com/office/word/2018/wordml" xmlns:w16sdtdh="http://schemas.microsoft.com/office/word/2020/wordml/sdtdatahash" xmlns:w16se="http://schemas.microsoft.com/office/word/2015/wordml/symex" xmlns:wpg="http://schemas.microsoft.com/office/word/2010/wordprocessingGroup" xmlns:wpi="http://schemas.microsoft.com/office/word/2010/wordprocessingInk" xmlns:wne="http://schemas.microsoft.com/office/word/2006/wordml" xmlns:wps="http://schemas.microsoft.com/office/word/2010/wordprocessingShape" mc:Ignorable="w14 w15 w16se w16cid w16 w16cex w16sdtdh wp14">
+<w:document xmlns:wpc="http://schemas.microsoft.com/office/word/2010/wordprocessingCanvas" xmlns:cx="http://schemas.microsoft.com/office/drawing/2014/chartex" xmlns:cx1="http://schemas.microsoft.com/office/drawing/2015/9/8/chartex" xmlns:cx2="http://schemas.microsoft.com/office/drawing/2015/10/21/chartex" xmlns:cx3="http://schemas.microsoft.com/office/drawing/2016/5/9/chartex" xmlns:cx4="http://schemas.microsoft.com/office/drawing/2016/5/10/chartex" xmlns:cx5="http://schemas.microsoft.com/office/drawing/2016/5/11/chartex" xmlns:cx6="http://schemas.microsoft.com/office/drawing/2016/5/12/chartex" xmlns:cx7="http://schemas.microsoft.com/office/drawing/2016/5/13/chartex" xmlns:cx8="http://schemas.microsoft.com/office/drawing/2016/5/14/chartex" xmlns:mc="http://schemas.openxmlformats.org/markup-compatibility/2006" xmlns:aink="http://schemas.microsoft.com/office/drawing/2016/ink" xmlns:am3d="http://schemas.microsoft.com/office/drawing/2017/model3d" xmlns:o="urn:schemas-microsoft-com:office:office" xmlns:oel="http://schemas.microsoft.com/office/2019/extlst" xmlns:r="http://schemas.openxmlformats.org/officeDocument/2006/relationships" xmlns:m="http://schemas.openxmlformats.org/officeDocument/2006/math" xmlns:v="urn:schemas-microsoft-com:vml" xmlns:wp14="http://schemas.microsoft.com/office/word/2010/wordprocessingDrawing" xmlns:wp="http://schemas.openxmlformats.org/drawingml/2006/wordprocessingDrawing" xmlns:w10="urn:schemas-microsoft-com:office:word" xmlns:w="http://schemas.openxmlformats.org/wordprocessingml/2006/main" xmlns:w14="http://schemas.microsoft.com/office/word/2010/wordml" xmlns:w15="http://schemas.microsoft.com/office/word/2012/wordml" xmlns:w16cex="http://schemas.microsoft.com/office/word/2018/wordml/cex" xmlns:w16cid="http://schemas.microsoft.com/office/word/2016/wordml/cid" xmlns:w16="http://schemas.microsoft.com/office/word/2018/wordml" xmlns:w16du="http://schemas.microsoft.com/office/word/2023/wordml/word16du" xmlns:w16sdtdh="http://schemas.microsoft.com/office/word/2020/wordml/sdtdatahash" xmlns:w16se="http://schemas.microsoft.com/office/word/2015/wordml/symex" xmlns:wpg="http://schemas.microsoft.com/office/word/2010/wordprocessingGroup" xmlns:wpi="http://schemas.microsoft.com/office/word/2010/wordprocessingInk" xmlns:wne="http://schemas.microsoft.com/office/word/2006/wordml" xmlns:wps="http://schemas.microsoft.com/office/word/2010/wordprocessingShape" mc:Ignorable="w14 w15 w16se w16cid w16 w16cex w16sdtdh wp14">
   <w:body>
     <w:p>
       <w:r>
@@ -14,6 +14,84 @@
       </w:r>
     </w:p>
     <w:p>
+      <w:pPr>
+        <w:pStyle w:val="a8"/>
+      </w:pPr>
+      <w:r>
+        <w:t>表</w:t>
+      </w:r>
+      <w:r>
+        <w:t xml:space="preserve"> </w:t>
+      </w:r>
+      <w:r>
+        <w:fldChar w:fldCharType="begin"/>
+      </w:r>
+      <w:r>
+        <w:instrText xml:space="preserve"> STYLEREF 1 \s </w:instrText>
+      </w:r>
+      <w:r>
+        <w:fldChar w:fldCharType="separate"/>
+      </w:r>
+      <w:r>
+        <w:rPr>
+          <w:rFonts w:hint="eastAsia"/>
+          <w:b/>
+          <w:bCs/>
+          <w:noProof/>
+        </w:rPr>
+        <w:t>错误</w:t>
+      </w:r>
+      <w:r>
+        <w:rPr>
+          <w:rFonts w:hint="eastAsia"/>
+          <w:b/>
+          <w:bCs/>
+          <w:noProof/>
+        </w:rPr>
+        <w:t>!</w:t>
+      </w:r>
+      <w:r>
+        <w:rPr>
+          <w:rFonts w:hint="eastAsia"/>
+          <w:b/>
+          <w:bCs/>
+          <w:noProof/>
+        </w:rPr>
+        <w:t>文档中没有指定样式的文字。</w:t>
+      </w:r>
+      <w:r>
+        <w:fldChar w:fldCharType="end"/>
+      </w:r>
+      <w:r>
+        <w:t>.</w:t>
+      </w:r>
+      <w:r>
+        <w:fldChar w:fldCharType="begin"/>
+      </w:r>
+      <w:r>
+        <w:instrText xml:space="preserve"> SEQ </w:instrText>
+      </w:r>
+      <w:r>
+        <w:instrText>表</w:instrText>
+      </w:r>
+      <w:r>
+        <w:instrText xml:space="preserve"> \* ARABIC \s 1 </w:instrText>
+      </w:r>
+      <w:r>
+        <w:fldChar w:fldCharType="separate"/>
+      </w:r>
+      <w:r>
+        <w:rPr>
+          <w:noProof/>
+        </w:rPr>
+        <w:t>1</w:t>
+      </w:r>
+      <w:r>
+        <w:fldChar w:fldCharType="end"/>
+      </w:r>
+      <w:r>
+        <w:t xml:space="preserve">   </w:t>
+      </w:r>
       <w:r>
         <w:t>{</w:t>
       </w:r>
@@ -68,24 +146,20 @@
     </w:p>
     <w:tbl>
       <w:tblPr>
-        <w:tblStyle w:val="4-3"/>
+        <w:tblStyle w:val="a3"/>
         <w:tblW w:w="5000" w:type="pct"/>
         <w:tblLook w:val="04A0" w:firstRow="1" w:lastRow="0" w:firstColumn="1" w:lastColumn="0" w:noHBand="0" w:noVBand="1"/>
       </w:tblPr>
       <w:tblGrid>
-        <w:gridCol w:w="2562"/>
-        <w:gridCol w:w="916"/>
-        <w:gridCol w:w="854"/>
-        <w:gridCol w:w="1095"/>
-        <w:gridCol w:w="2869"/>
+        <w:gridCol w:w="2556"/>
+        <w:gridCol w:w="914"/>
+        <w:gridCol w:w="852"/>
+        <w:gridCol w:w="1092"/>
+        <w:gridCol w:w="2862"/>
       </w:tblGrid>
       <w:tr>
-        <w:trPr>
-          <w:cnfStyle w:val="100000000000" w:firstRow="1" w:lastRow="0" w:firstColumn="0" w:lastColumn="0" w:oddVBand="0" w:evenVBand="0" w:oddHBand="0" w:evenHBand="0" w:firstRowFirstColumn="0" w:firstRowLastColumn="0" w:lastRowFirstColumn="0" w:lastRowLastColumn="0"/>
-        </w:trPr>
         <w:tc>
           <w:tcPr>
-            <w:cnfStyle w:val="001000000000" w:firstRow="0" w:lastRow="0" w:firstColumn="1" w:lastColumn="0" w:oddVBand="0" w:evenVBand="0" w:oddHBand="0" w:evenHBand="0" w:firstRowFirstColumn="0" w:firstRowLastColumn="0" w:lastRowFirstColumn="0" w:lastRowLastColumn="0"/>
             <w:tcW w:w="1544" w:type="pct"/>
           </w:tcPr>
           <w:p>
@@ -102,9 +176,6 @@
             <w:tcW w:w="552" w:type="pct"/>
           </w:tcPr>
           <w:p>
-            <w:pPr>
-              <w:cnfStyle w:val="100000000000" w:firstRow="1" w:lastRow="0" w:firstColumn="0" w:lastColumn="0" w:oddVBand="0" w:evenVBand="0" w:oddHBand="0" w:evenHBand="0" w:firstRowFirstColumn="0" w:firstRowLastColumn="0" w:lastRowFirstColumn="0" w:lastRowLastColumn="0"/>
-            </w:pPr>
             <w:r>
               <w:rPr>
                 <w:rFonts w:hint="eastAsia"/>
@@ -118,14 +189,17 @@
             <w:tcW w:w="515" w:type="pct"/>
           </w:tcPr>
           <w:p>
-            <w:pPr>
-              <w:cnfStyle w:val="100000000000" w:firstRow="1" w:lastRow="0" w:firstColumn="0" w:lastColumn="0" w:oddVBand="0" w:evenVBand="0" w:oddHBand="0" w:evenHBand="0" w:firstRowFirstColumn="0" w:firstRowLastColumn="0" w:lastRowFirstColumn="0" w:lastRowLastColumn="0"/>
-            </w:pPr>
             <w:r>
               <w:rPr>
                 <w:rFonts w:hint="eastAsia"/>
               </w:rPr>
-              <w:t>是否为Null</w:t>
+              <w:t>是否为</w:t>
+            </w:r>
+            <w:r>
+              <w:rPr>
+                <w:rFonts w:hint="eastAsia"/>
+              </w:rPr>
+              <w:t>Null</w:t>
             </w:r>
           </w:p>
         </w:tc>
@@ -134,9 +208,6 @@
             <w:tcW w:w="660" w:type="pct"/>
           </w:tcPr>
           <w:p>
-            <w:pPr>
-              <w:cnfStyle w:val="100000000000" w:firstRow="1" w:lastRow="0" w:firstColumn="0" w:lastColumn="0" w:oddVBand="0" w:evenVBand="0" w:oddHBand="0" w:evenHBand="0" w:firstRowFirstColumn="0" w:firstRowLastColumn="0" w:lastRowFirstColumn="0" w:lastRowLastColumn="0"/>
-            </w:pPr>
             <w:r>
               <w:rPr>
                 <w:rFonts w:hint="eastAsia"/>
@@ -150,9 +221,6 @@
             <w:tcW w:w="1729" w:type="pct"/>
           </w:tcPr>
           <w:p>
-            <w:pPr>
-              <w:cnfStyle w:val="100000000000" w:firstRow="1" w:lastRow="0" w:firstColumn="0" w:lastColumn="0" w:oddVBand="0" w:evenVBand="0" w:oddHBand="0" w:evenHBand="0" w:firstRowFirstColumn="0" w:firstRowLastColumn="0" w:lastRowFirstColumn="0" w:lastRowLastColumn="0"/>
-            </w:pPr>
             <w:r>
               <w:rPr>
                 <w:rFonts w:hint="eastAsia"/>
@@ -163,35 +231,25 @@
         </w:tc>
       </w:tr>
       <w:tr>
-        <w:trPr>
-          <w:cnfStyle w:val="000000100000" w:firstRow="0" w:lastRow="0" w:firstColumn="0" w:lastColumn="0" w:oddVBand="0" w:evenVBand="0" w:oddHBand="1" w:evenHBand="0" w:firstRowFirstColumn="0" w:firstRowLastColumn="0" w:lastRowFirstColumn="0" w:lastRowLastColumn="0"/>
-        </w:trPr>
         <w:tc>
           <w:tcPr>
-            <w:cnfStyle w:val="001000000000" w:firstRow="0" w:lastRow="0" w:firstColumn="1" w:lastColumn="0" w:oddVBand="0" w:evenVBand="0" w:oddHBand="0" w:evenHBand="0" w:firstRowFirstColumn="0" w:firstRowLastColumn="0" w:lastRowFirstColumn="0" w:lastRowLastColumn="0"/>
             <w:tcW w:w="1544" w:type="pct"/>
           </w:tcPr>
           <w:p>
             <w:pPr>
               <w:ind w:left="840" w:hanging="840"/>
               <w:rPr>
-                <w:b w:val="0"/>
-                <w:bCs w:val="0"/>
+                <w:b/>
+                <w:bCs/>
               </w:rPr>
             </w:pPr>
             <w:r>
               <w:rPr>
                 <w:rFonts w:hint="eastAsia"/>
-                <w:b w:val="0"/>
-                <w:bCs w:val="0"/>
               </w:rPr>
               <w:t>{</w:t>
             </w:r>
             <w:r>
-              <w:rPr>
-                <w:b w:val="0"/>
-                <w:bCs w:val="0"/>
-              </w:rPr>
               <w:t>#table_attributes}{Field}</w:t>
             </w:r>
           </w:p>
@@ -201,9 +259,6 @@
             <w:tcW w:w="552" w:type="pct"/>
           </w:tcPr>
           <w:p>
-            <w:pPr>
-              <w:cnfStyle w:val="000000100000" w:firstRow="0" w:lastRow="0" w:firstColumn="0" w:lastColumn="0" w:oddVBand="0" w:evenVBand="0" w:oddHBand="1" w:evenHBand="0" w:firstRowFirstColumn="0" w:firstRowLastColumn="0" w:lastRowFirstColumn="0" w:lastRowLastColumn="0"/>
-            </w:pPr>
             <w:r>
               <w:t>{</w:t>
             </w:r>
@@ -220,9 +275,6 @@
             <w:tcW w:w="515" w:type="pct"/>
           </w:tcPr>
           <w:p>
-            <w:pPr>
-              <w:cnfStyle w:val="000000100000" w:firstRow="0" w:lastRow="0" w:firstColumn="0" w:lastColumn="0" w:oddVBand="0" w:evenVBand="0" w:oddHBand="1" w:evenHBand="0" w:firstRowFirstColumn="0" w:firstRowLastColumn="0" w:lastRowFirstColumn="0" w:lastRowLastColumn="0"/>
-            </w:pPr>
             <w:r>
               <w:t>{</w:t>
             </w:r>
@@ -239,9 +291,6 @@
             <w:tcW w:w="660" w:type="pct"/>
           </w:tcPr>
           <w:p>
-            <w:pPr>
-              <w:cnfStyle w:val="000000100000" w:firstRow="0" w:lastRow="0" w:firstColumn="0" w:lastColumn="0" w:oddVBand="0" w:evenVBand="0" w:oddHBand="1" w:evenHBand="0" w:firstRowFirstColumn="0" w:firstRowLastColumn="0" w:lastRowFirstColumn="0" w:lastRowLastColumn="0"/>
-            </w:pPr>
             <w:r>
               <w:t>{</w:t>
             </w:r>
@@ -258,9 +307,6 @@
             <w:tcW w:w="1729" w:type="pct"/>
           </w:tcPr>
           <w:p>
-            <w:pPr>
-              <w:cnfStyle w:val="000000100000" w:firstRow="0" w:lastRow="0" w:firstColumn="0" w:lastColumn="0" w:oddVBand="0" w:evenVBand="0" w:oddHBand="1" w:evenHBand="0" w:firstRowFirstColumn="0" w:firstRowLastColumn="0" w:lastRowFirstColumn="0" w:lastRowLastColumn="0"/>
-            </w:pPr>
             <w:r>
               <w:t>{</w:t>
             </w:r>
@@ -289,7 +335,6 @@
         </w:tc>
       </w:tr>
     </w:tbl>
-    <w:p/>
     <w:p>
       <w:r>
         <w:t>{/</w:t>
@@ -309,6 +354,44 @@
     </w:sectPr>
   </w:body>
 </w:document>
+</file>
+
+<file path=word/endnotes.xml><?xml version="1.0" encoding="utf-8"?>
+<w:endnotes xmlns:wpc="http://schemas.microsoft.com/office/word/2010/wordprocessingCanvas" xmlns:cx="http://schemas.microsoft.com/office/drawing/2014/chartex" xmlns:cx1="http://schemas.microsoft.com/office/drawing/2015/9/8/chartex" xmlns:cx2="http://schemas.microsoft.com/office/drawing/2015/10/21/chartex" xmlns:cx3="http://schemas.microsoft.com/office/drawing/2016/5/9/chartex" xmlns:cx4="http://schemas.microsoft.com/office/drawing/2016/5/10/chartex" xmlns:cx5="http://schemas.microsoft.com/office/drawing/2016/5/11/chartex" xmlns:cx6="http://schemas.microsoft.com/office/drawing/2016/5/12/chartex" xmlns:cx7="http://schemas.microsoft.com/office/drawing/2016/5/13/chartex" xmlns:cx8="http://schemas.microsoft.com/office/drawing/2016/5/14/chartex" xmlns:mc="http://schemas.openxmlformats.org/markup-compatibility/2006" xmlns:aink="http://schemas.microsoft.com/office/drawing/2016/ink" xmlns:am3d="http://schemas.microsoft.com/office/drawing/2017/model3d" xmlns:o="urn:schemas-microsoft-com:office:office" xmlns:oel="http://schemas.microsoft.com/office/2019/extlst" xmlns:r="http://schemas.openxmlformats.org/officeDocument/2006/relationships" xmlns:m="http://schemas.openxmlformats.org/officeDocument/2006/math" xmlns:v="urn:schemas-microsoft-com:vml" xmlns:wp14="http://schemas.microsoft.com/office/word/2010/wordprocessingDrawing" xmlns:wp="http://schemas.openxmlformats.org/drawingml/2006/wordprocessingDrawing" xmlns:w10="urn:schemas-microsoft-com:office:word" xmlns:w="http://schemas.openxmlformats.org/wordprocessingml/2006/main" xmlns:w14="http://schemas.microsoft.com/office/word/2010/wordml" xmlns:w15="http://schemas.microsoft.com/office/word/2012/wordml" xmlns:w16cex="http://schemas.microsoft.com/office/word/2018/wordml/cex" xmlns:w16cid="http://schemas.microsoft.com/office/word/2016/wordml/cid" xmlns:w16="http://schemas.microsoft.com/office/word/2018/wordml" xmlns:w16du="http://schemas.microsoft.com/office/word/2023/wordml/word16du" xmlns:w16sdtdh="http://schemas.microsoft.com/office/word/2020/wordml/sdtdatahash" xmlns:w16se="http://schemas.microsoft.com/office/word/2015/wordml/symex" xmlns:wpg="http://schemas.microsoft.com/office/word/2010/wordprocessingGroup" xmlns:wpi="http://schemas.microsoft.com/office/word/2010/wordprocessingInk" xmlns:wne="http://schemas.microsoft.com/office/word/2006/wordml" xmlns:wps="http://schemas.microsoft.com/office/word/2010/wordprocessingShape" mc:Ignorable="w14 w15 w16se w16cid w16 w16cex w16sdtdh wp14">
+  <w:endnote w:type="separator" w:id="-1">
+    <w:p>
+      <w:r>
+        <w:separator/>
+      </w:r>
+    </w:p>
+  </w:endnote>
+  <w:endnote w:type="continuationSeparator" w:id="0">
+    <w:p>
+      <w:r>
+        <w:continuationSeparator/>
+      </w:r>
+    </w:p>
+  </w:endnote>
+</w:endnotes>
+</file>
+
+<file path=word/footnotes.xml><?xml version="1.0" encoding="utf-8"?>
+<w:footnotes xmlns:wpc="http://schemas.microsoft.com/office/word/2010/wordprocessingCanvas" xmlns:cx="http://schemas.microsoft.com/office/drawing/2014/chartex" xmlns:cx1="http://schemas.microsoft.com/office/drawing/2015/9/8/chartex" xmlns:cx2="http://schemas.microsoft.com/office/drawing/2015/10/21/chartex" xmlns:cx3="http://schemas.microsoft.com/office/drawing/2016/5/9/chartex" xmlns:cx4="http://schemas.microsoft.com/office/drawing/2016/5/10/chartex" xmlns:cx5="http://schemas.microsoft.com/office/drawing/2016/5/11/chartex" xmlns:cx6="http://schemas.microsoft.com/office/drawing/2016/5/12/chartex" xmlns:cx7="http://schemas.microsoft.com/office/drawing/2016/5/13/chartex" xmlns:cx8="http://schemas.microsoft.com/office/drawing/2016/5/14/chartex" xmlns:mc="http://schemas.openxmlformats.org/markup-compatibility/2006" xmlns:aink="http://schemas.microsoft.com/office/drawing/2016/ink" xmlns:am3d="http://schemas.microsoft.com/office/drawing/2017/model3d" xmlns:o="urn:schemas-microsoft-com:office:office" xmlns:oel="http://schemas.microsoft.com/office/2019/extlst" xmlns:r="http://schemas.openxmlformats.org/officeDocument/2006/relationships" xmlns:m="http://schemas.openxmlformats.org/officeDocument/2006/math" xmlns:v="urn:schemas-microsoft-com:vml" xmlns:wp14="http://schemas.microsoft.com/office/word/2010/wordprocessingDrawing" xmlns:wp="http://schemas.openxmlformats.org/drawingml/2006/wordprocessingDrawing" xmlns:w10="urn:schemas-microsoft-com:office:word" xmlns:w="http://schemas.openxmlformats.org/wordprocessingml/2006/main" xmlns:w14="http://schemas.microsoft.com/office/word/2010/wordml" xmlns:w15="http://schemas.microsoft.com/office/word/2012/wordml" xmlns:w16cex="http://schemas.microsoft.com/office/word/2018/wordml/cex" xmlns:w16cid="http://schemas.microsoft.com/office/word/2016/wordml/cid" xmlns:w16="http://schemas.microsoft.com/office/word/2018/wordml" xmlns:w16du="http://schemas.microsoft.com/office/word/2023/wordml/word16du" xmlns:w16sdtdh="http://schemas.microsoft.com/office/word/2020/wordml/sdtdatahash" xmlns:w16se="http://schemas.microsoft.com/office/word/2015/wordml/symex" xmlns:wpg="http://schemas.microsoft.com/office/word/2010/wordprocessingGroup" xmlns:wpi="http://schemas.microsoft.com/office/word/2010/wordprocessingInk" xmlns:wne="http://schemas.microsoft.com/office/word/2006/wordml" xmlns:wps="http://schemas.microsoft.com/office/word/2010/wordprocessingShape" mc:Ignorable="w14 w15 w16se w16cid w16 w16cex w16sdtdh wp14">
+  <w:footnote w:type="separator" w:id="-1">
+    <w:p>
+      <w:r>
+        <w:separator/>
+      </w:r>
+    </w:p>
+  </w:footnote>
+  <w:footnote w:type="continuationSeparator" w:id="0">
+    <w:p>
+      <w:r>
+        <w:continuationSeparator/>
+      </w:r>
+    </w:p>
+  </w:footnote>
+</w:footnotes>
 </file>
 
 <file path=word/styles.xml><?xml version="1.0" encoding="utf-8"?>
@@ -742,15 +825,21 @@
     <w:name w:val="Table Grid"/>
     <w:basedOn w:val="a1"/>
     <w:uiPriority w:val="39"/>
-    <w:rsid w:val="002A563F"/>
+    <w:rsid w:val="00A47997"/>
+    <w:pPr>
+      <w:jc w:val="both"/>
+    </w:pPr>
+    <w:rPr>
+      <w:rFonts w:eastAsia="宋体"/>
+    </w:rPr>
     <w:tblPr>
       <w:tblBorders>
-        <w:top w:val="single" w:sz="4" w:space="0" w:color="auto"/>
-        <w:left w:val="single" w:sz="4" w:space="0" w:color="auto"/>
-        <w:bottom w:val="single" w:sz="4" w:space="0" w:color="auto"/>
-        <w:right w:val="single" w:sz="4" w:space="0" w:color="auto"/>
-        <w:insideH w:val="single" w:sz="4" w:space="0" w:color="auto"/>
-        <w:insideV w:val="single" w:sz="4" w:space="0" w:color="auto"/>
+        <w:top w:val="single" w:sz="12" w:space="0" w:color="000000" w:themeColor="text1"/>
+        <w:left w:val="single" w:sz="12" w:space="0" w:color="000000" w:themeColor="text1"/>
+        <w:bottom w:val="single" w:sz="12" w:space="0" w:color="000000" w:themeColor="text1"/>
+        <w:right w:val="single" w:sz="12" w:space="0" w:color="000000" w:themeColor="text1"/>
+        <w:insideH w:val="single" w:sz="4" w:space="0" w:color="000000" w:themeColor="text1"/>
+        <w:insideV w:val="single" w:sz="4" w:space="0" w:color="000000" w:themeColor="text1"/>
       </w:tblBorders>
     </w:tblPr>
   </w:style>
@@ -826,6 +915,85 @@
         <w:shd w:val="clear" w:color="auto" w:fill="EDEDED" w:themeFill="accent3" w:themeFillTint="33"/>
       </w:tcPr>
     </w:tblStylePr>
+  </w:style>
+  <w:style w:type="paragraph" w:styleId="a4">
+    <w:name w:val="header"/>
+    <w:basedOn w:val="a"/>
+    <w:link w:val="a5"/>
+    <w:uiPriority w:val="99"/>
+    <w:unhideWhenUsed/>
+    <w:rsid w:val="00A47997"/>
+    <w:pPr>
+      <w:pBdr>
+        <w:bottom w:val="single" w:sz="6" w:space="1" w:color="auto"/>
+      </w:pBdr>
+      <w:tabs>
+        <w:tab w:val="center" w:pos="4153"/>
+        <w:tab w:val="right" w:pos="8306"/>
+      </w:tabs>
+      <w:snapToGrid w:val="0"/>
+      <w:jc w:val="center"/>
+    </w:pPr>
+    <w:rPr>
+      <w:sz w:val="18"/>
+      <w:szCs w:val="18"/>
+    </w:rPr>
+  </w:style>
+  <w:style w:type="character" w:customStyle="1" w:styleId="a5">
+    <w:name w:val="页眉 字符"/>
+    <w:basedOn w:val="a0"/>
+    <w:link w:val="a4"/>
+    <w:uiPriority w:val="99"/>
+    <w:rsid w:val="00A47997"/>
+    <w:rPr>
+      <w:sz w:val="18"/>
+      <w:szCs w:val="18"/>
+    </w:rPr>
+  </w:style>
+  <w:style w:type="paragraph" w:styleId="a6">
+    <w:name w:val="footer"/>
+    <w:basedOn w:val="a"/>
+    <w:link w:val="a7"/>
+    <w:uiPriority w:val="99"/>
+    <w:unhideWhenUsed/>
+    <w:rsid w:val="00A47997"/>
+    <w:pPr>
+      <w:tabs>
+        <w:tab w:val="center" w:pos="4153"/>
+        <w:tab w:val="right" w:pos="8306"/>
+      </w:tabs>
+      <w:snapToGrid w:val="0"/>
+      <w:jc w:val="left"/>
+    </w:pPr>
+    <w:rPr>
+      <w:sz w:val="18"/>
+      <w:szCs w:val="18"/>
+    </w:rPr>
+  </w:style>
+  <w:style w:type="character" w:customStyle="1" w:styleId="a7">
+    <w:name w:val="页脚 字符"/>
+    <w:basedOn w:val="a0"/>
+    <w:link w:val="a6"/>
+    <w:uiPriority w:val="99"/>
+    <w:rsid w:val="00A47997"/>
+    <w:rPr>
+      <w:sz w:val="18"/>
+      <w:szCs w:val="18"/>
+    </w:rPr>
+  </w:style>
+  <w:style w:type="paragraph" w:styleId="a8">
+    <w:name w:val="caption"/>
+    <w:basedOn w:val="a"/>
+    <w:next w:val="a"/>
+    <w:uiPriority w:val="35"/>
+    <w:unhideWhenUsed/>
+    <w:qFormat/>
+    <w:rsid w:val="00A47997"/>
+    <w:rPr>
+      <w:rFonts w:asciiTheme="majorHAnsi" w:eastAsia="黑体" w:hAnsiTheme="majorHAnsi" w:cstheme="majorBidi"/>
+      <w:sz w:val="20"/>
+      <w:szCs w:val="20"/>
+    </w:rPr>
   </w:style>
 </w:styles>
 </file>
@@ -1123,4 +1291,16 @@
     </a:ext>
   </a:extLst>
 </a:theme>
+</file>
+
+<file path=customXml/item1.xml><?xml version="1.0" encoding="utf-8"?>
+<b:Sources xmlns:b="http://schemas.openxmlformats.org/officeDocument/2006/bibliography" xmlns="http://schemas.openxmlformats.org/officeDocument/2006/bibliography" SelectedStyle="\APASixthEditionOfficeOnline.xsl" StyleName="APA" Version="6"/>
+</file>
+
+<file path=customXml/itemProps1.xml><?xml version="1.0" encoding="utf-8"?>
+<ds:datastoreItem xmlns:ds="http://schemas.openxmlformats.org/officeDocument/2006/customXml" ds:itemID="{95B08FBE-07F7-4D20-B6A4-B5F13BE01826}">
+  <ds:schemaRefs>
+    <ds:schemaRef ds:uri="http://schemas.openxmlformats.org/officeDocument/2006/bibliography"/>
+  </ds:schemaRefs>
+</ds:datastoreItem>
 </file>